--- a/lhc/Pixel_IBL/SR1_Tutorials/Tutorial2_Loading_firmware.docx
+++ b/lhc/Pixel_IBL/SR1_Tutorials/Tutorial2_Loading_firmware.docx
@@ -7,13 +7,11 @@
         <w:jc w:val="center"/>
         <w:rPr>
           <w:b/>
-          <w:sz w:val="24"/>
-        </w:rPr>
-      </w:pPr>
-      <w:r>
-        <w:rPr>
-          <w:b/>
-          <w:sz w:val="24"/>
+        </w:rPr>
+      </w:pPr>
+      <w:r>
+        <w:rPr>
+          <w:b/>
         </w:rPr>
         <w:t>Tutorial 2</w:t>
       </w:r>
@@ -23,34 +21,29 @@
         <w:jc w:val="center"/>
         <w:rPr>
           <w:b/>
-          <w:sz w:val="24"/>
-        </w:rPr>
-      </w:pPr>
-      <w:r>
-        <w:rPr>
-          <w:b/>
-          <w:sz w:val="24"/>
+        </w:rPr>
+      </w:pPr>
+      <w:r>
+        <w:rPr>
+          <w:b/>
         </w:rPr>
         <w:t xml:space="preserve">Loading </w:t>
       </w:r>
       <w:r>
         <w:rPr>
           <w:b/>
-          <w:sz w:val="24"/>
         </w:rPr>
         <w:t>F</w:t>
       </w:r>
       <w:r>
         <w:rPr>
           <w:b/>
-          <w:sz w:val="24"/>
         </w:rPr>
         <w:t>irmware</w:t>
       </w:r>
       <w:r>
         <w:rPr>
           <w:b/>
-          <w:sz w:val="24"/>
         </w:rPr>
         <w:t xml:space="preserve"> (.ace files)</w:t>
       </w:r>
@@ -59,118 +52,96 @@
       <w:pPr>
         <w:jc w:val="right"/>
         <w:rPr>
-          <w:b/>
-          <w:sz w:val="24"/>
-        </w:rPr>
-      </w:pPr>
-      <w:r>
-        <w:rPr>
-          <w:b/>
-          <w:sz w:val="24"/>
+          <w:i/>
+        </w:rPr>
+      </w:pPr>
+      <w:r>
+        <w:rPr>
+          <w:i/>
         </w:rPr>
         <w:t>February 2022</w:t>
       </w:r>
     </w:p>
     <w:p>
-      <w:pPr>
-        <w:rPr>
-          <w:sz w:val="24"/>
-        </w:rPr>
-      </w:pPr>
-      <w:r>
-        <w:rPr>
-          <w:sz w:val="24"/>
-        </w:rPr>
-        <w:t>In this tutorial we</w:t>
-      </w:r>
-      <w:r>
-        <w:rPr>
-          <w:sz w:val="24"/>
-        </w:rPr>
-        <w:t xml:space="preserve"> are going to</w:t>
-      </w:r>
-      <w:r>
-        <w:rPr>
-          <w:sz w:val="24"/>
-        </w:rPr>
-        <w:t xml:space="preserve"> see how to load firmware in the form </w:t>
-      </w:r>
-      <w:r>
-        <w:rPr>
-          <w:sz w:val="24"/>
-        </w:rPr>
+      <w:r>
+        <w:t>This tutorial describes</w:t>
+      </w:r>
+      <w:r>
+        <w:t xml:space="preserve"> how to load firmware in the form </w:t>
+      </w:r>
+      <w:r>
         <w:t>o</w:t>
       </w:r>
       <w:r>
-        <w:rPr>
-          <w:sz w:val="24"/>
-        </w:rPr>
         <w:t xml:space="preserve">f </w:t>
       </w:r>
       <w:r>
-        <w:rPr>
-          <w:sz w:val="24"/>
-        </w:rPr>
         <w:t>.</w:t>
       </w:r>
       <w:r>
-        <w:rPr>
-          <w:sz w:val="24"/>
-        </w:rPr>
         <w:t>ace files</w:t>
       </w:r>
       <w:r>
-        <w:rPr>
-          <w:sz w:val="24"/>
-        </w:rPr>
         <w:t>.</w:t>
       </w:r>
     </w:p>
     <w:p>
-      <w:pPr>
-        <w:rPr>
-          <w:sz w:val="24"/>
-        </w:rPr>
-      </w:pPr>
-      <w:r>
-        <w:rPr>
-          <w:sz w:val="24"/>
-        </w:rPr>
-        <w:t xml:space="preserve">There is a program called </w:t>
-      </w:r>
-      <w:proofErr w:type="spellStart"/>
-      <w:r>
-        <w:rPr>
-          <w:sz w:val="24"/>
-        </w:rPr>
+      <w:r>
+        <w:t xml:space="preserve">There is a </w:t>
+      </w:r>
+      <w:r>
+        <w:t>tool</w:t>
+      </w:r>
+      <w:r>
+        <w:t xml:space="preserve"> called </w:t>
+      </w:r>
+      <w:proofErr w:type="spellStart"/>
+      <w:r>
         <w:t>AceProgrammer</w:t>
       </w:r>
       <w:proofErr w:type="spellEnd"/>
       <w:r>
-        <w:rPr>
-          <w:sz w:val="24"/>
-        </w:rPr>
-        <w:t xml:space="preserve"> that allows users to load firmware in the desired </w:t>
-      </w:r>
-      <w:bookmarkStart w:id="0" w:name="_GoBack"/>
-      <w:bookmarkEnd w:id="0"/>
-      <w:r>
-        <w:rPr>
-          <w:sz w:val="24"/>
-        </w:rPr>
-        <w:t>module</w:t>
-      </w:r>
-      <w:r>
-        <w:rPr>
-          <w:sz w:val="24"/>
-        </w:rPr>
+        <w:t xml:space="preserve"> that allows users to load firmware in the desired module</w:t>
+      </w:r>
+      <w:r>
         <w:t xml:space="preserve">. </w:t>
       </w:r>
       <w:r>
-        <w:rPr>
-          <w:sz w:val="24"/>
-        </w:rPr>
-        <w:t xml:space="preserve">Firmware can either be loaded from the PROM of the FPGA or from a directory in the machine. </w:t>
+        <w:t>Firmware can either be loaded from the PROM of the FPGA</w:t>
+      </w:r>
+      <w:r>
+        <w:t xml:space="preserve"> (faster</w:t>
+      </w:r>
+      <w:r>
+        <w:t xml:space="preserve">, can be used after a </w:t>
+      </w:r>
+      <w:proofErr w:type="spellStart"/>
+      <w:r>
+        <w:t>fw</w:t>
+      </w:r>
+      <w:proofErr w:type="spellEnd"/>
+      <w:r>
+        <w:t xml:space="preserve"> is finalized</w:t>
+      </w:r>
+      <w:r>
+        <w:t>)</w:t>
+      </w:r>
+      <w:r>
+        <w:t xml:space="preserve"> or from a directory in the </w:t>
+      </w:r>
+      <w:proofErr w:type="gramStart"/>
+      <w:r>
+        <w:t>machine</w:t>
+      </w:r>
+      <w:r>
+        <w:t>(</w:t>
+      </w:r>
+      <w:proofErr w:type="gramEnd"/>
+      <w:r>
+        <w:t>generally used during testing versions)</w:t>
+      </w:r>
+      <w:r>
+        <w:t xml:space="preserve">. </w:t>
       </w:r>
     </w:p>
     <w:p>
@@ -182,13 +153,11 @@
         </w:numPr>
         <w:rPr>
           <w:b/>
-          <w:sz w:val="24"/>
-        </w:rPr>
-      </w:pPr>
-      <w:r>
-        <w:rPr>
-          <w:b/>
-          <w:sz w:val="24"/>
+        </w:rPr>
+      </w:pPr>
+      <w:r>
+        <w:rPr>
+          <w:b/>
         </w:rPr>
         <w:t xml:space="preserve">Log into </w:t>
       </w:r>
@@ -196,111 +165,62 @@
       <w:r>
         <w:rPr>
           <w:b/>
-          <w:sz w:val="24"/>
         </w:rPr>
         <w:t>s</w:t>
       </w:r>
       <w:r>
         <w:rPr>
           <w:b/>
-          <w:sz w:val="24"/>
         </w:rPr>
         <w:t>bcpix</w:t>
       </w:r>
       <w:proofErr w:type="spellEnd"/>
     </w:p>
     <w:p>
-      <w:pPr>
-        <w:rPr>
-          <w:sz w:val="24"/>
-        </w:rPr>
-      </w:pPr>
-      <w:proofErr w:type="spellStart"/>
-      <w:r>
-        <w:rPr>
-          <w:sz w:val="24"/>
-        </w:rPr>
+      <w:proofErr w:type="spellStart"/>
+      <w:r>
         <w:t>Ssh</w:t>
       </w:r>
       <w:proofErr w:type="spellEnd"/>
       <w:r>
-        <w:rPr>
-          <w:sz w:val="24"/>
-        </w:rPr>
         <w:t xml:space="preserve"> into the </w:t>
       </w:r>
       <w:proofErr w:type="spellStart"/>
       <w:r>
-        <w:rPr>
-          <w:sz w:val="24"/>
-        </w:rPr>
         <w:t>sbc</w:t>
       </w:r>
       <w:r>
-        <w:rPr>
-          <w:sz w:val="24"/>
-        </w:rPr>
         <w:t>pix</w:t>
       </w:r>
       <w:proofErr w:type="spellEnd"/>
       <w:r>
-        <w:rPr>
-          <w:sz w:val="24"/>
-        </w:rPr>
         <w:t xml:space="preserve"> machine</w:t>
       </w:r>
       <w:r>
-        <w:rPr>
-          <w:sz w:val="24"/>
-        </w:rPr>
         <w:t xml:space="preserve"> of the c</w:t>
       </w:r>
       <w:r>
-        <w:rPr>
-          <w:sz w:val="24"/>
-        </w:rPr>
         <w:t>rate corresponding to</w:t>
       </w:r>
       <w:r>
-        <w:rPr>
-          <w:sz w:val="24"/>
-        </w:rPr>
         <w:t xml:space="preserve"> where the </w:t>
       </w:r>
       <w:r>
-        <w:rPr>
-          <w:sz w:val="24"/>
-        </w:rPr>
         <w:t xml:space="preserve">required </w:t>
       </w:r>
       <w:r>
-        <w:rPr>
-          <w:sz w:val="24"/>
-        </w:rPr>
         <w:t xml:space="preserve">module is located. For </w:t>
       </w:r>
       <w:r>
-        <w:rPr>
-          <w:sz w:val="24"/>
-        </w:rPr>
         <w:t>example,</w:t>
       </w:r>
       <w:r>
-        <w:rPr>
-          <w:sz w:val="24"/>
-        </w:rPr>
         <w:t xml:space="preserve"> here we want to work with slot </w:t>
       </w:r>
       <w:r>
-        <w:rPr>
-          <w:sz w:val="24"/>
-        </w:rPr>
         <w:t>7 in</w:t>
       </w:r>
       <w:r>
-        <w:rPr>
-          <w:sz w:val="24"/>
-        </w:rPr>
         <w:t xml:space="preserve"> crate1, so </w:t>
       </w:r>
     </w:p>
@@ -308,14 +228,12 @@
       <w:pPr>
         <w:rPr>
           <w:rFonts w:ascii="Courier New" w:hAnsi="Courier New" w:cs="Courier New"/>
-          <w:sz w:val="24"/>
-        </w:rPr>
-      </w:pPr>
-      <w:proofErr w:type="spellStart"/>
-      <w:r>
-        <w:rPr>
-          <w:rFonts w:ascii="Courier New" w:hAnsi="Courier New" w:cs="Courier New"/>
-          <w:sz w:val="24"/>
+        </w:rPr>
+      </w:pPr>
+      <w:proofErr w:type="spellStart"/>
+      <w:r>
+        <w:rPr>
+          <w:rFonts w:ascii="Courier New" w:hAnsi="Courier New" w:cs="Courier New"/>
         </w:rPr>
         <w:t>ssh</w:t>
       </w:r>
@@ -323,58 +241,29 @@
       <w:r>
         <w:rPr>
           <w:rFonts w:ascii="Courier New" w:hAnsi="Courier New" w:cs="Courier New"/>
-          <w:sz w:val="24"/>
         </w:rPr>
         <w:t xml:space="preserve"> sbcpix-sr1-01 </w:t>
       </w:r>
     </w:p>
     <w:p>
-      <w:pPr>
-        <w:rPr>
-          <w:sz w:val="24"/>
-        </w:rPr>
-      </w:pPr>
-      <w:r>
-        <w:rPr>
-          <w:sz w:val="24"/>
-        </w:rPr>
+      <w:r>
         <w:t>(01 is the crate number. Change to 03 if modules in crate 3 are being used)</w:t>
       </w:r>
     </w:p>
     <w:p>
-      <w:pPr>
-        <w:rPr>
-          <w:sz w:val="24"/>
-        </w:rPr>
-      </w:pPr>
-      <w:r>
-        <w:rPr>
-          <w:sz w:val="24"/>
-        </w:rPr>
+      <w:r>
         <w:t>R</w:t>
       </w:r>
       <w:r>
-        <w:rPr>
-          <w:sz w:val="24"/>
-        </w:rPr>
         <w:t>emember to source this o</w:t>
       </w:r>
       <w:r>
-        <w:rPr>
-          <w:sz w:val="24"/>
-        </w:rPr>
         <w:t>therwise</w:t>
       </w:r>
       <w:r>
-        <w:rPr>
-          <w:sz w:val="24"/>
-        </w:rPr>
         <w:t xml:space="preserve"> subsequent actions</w:t>
       </w:r>
       <w:r>
-        <w:rPr>
-          <w:sz w:val="24"/>
-        </w:rPr>
         <w:t xml:space="preserve"> it will not work</w:t>
       </w:r>
     </w:p>
@@ -382,13 +271,11 @@
       <w:pPr>
         <w:rPr>
           <w:rFonts w:ascii="Courier New" w:hAnsi="Courier New" w:cs="Courier New"/>
-          <w:sz w:val="24"/>
-        </w:rPr>
-      </w:pPr>
-      <w:r>
-        <w:rPr>
-          <w:rFonts w:ascii="Courier New" w:hAnsi="Courier New" w:cs="Courier New"/>
-          <w:sz w:val="24"/>
+        </w:rPr>
+      </w:pPr>
+      <w:r>
+        <w:rPr>
+          <w:rFonts w:ascii="Courier New" w:hAnsi="Courier New" w:cs="Courier New"/>
         </w:rPr>
         <w:t>source /</w:t>
       </w:r>
@@ -396,7 +283,6 @@
       <w:r>
         <w:rPr>
           <w:rFonts w:ascii="Courier New" w:hAnsi="Courier New" w:cs="Courier New"/>
-          <w:sz w:val="24"/>
         </w:rPr>
         <w:t>tbed</w:t>
       </w:r>
@@ -404,21 +290,18 @@
       <w:r>
         <w:rPr>
           <w:rFonts w:ascii="Courier New" w:hAnsi="Courier New" w:cs="Courier New"/>
-          <w:sz w:val="24"/>
         </w:rPr>
         <w:t>/user/</w:t>
       </w:r>
       <w:r>
         <w:rPr>
           <w:rFonts w:ascii="Courier New" w:hAnsi="Courier New" w:cs="Courier New"/>
-          <w:sz w:val="24"/>
         </w:rPr>
         <w:t>&lt;USERNAME&gt;</w:t>
       </w:r>
       <w:r>
         <w:rPr>
           <w:rFonts w:ascii="Courier New" w:hAnsi="Courier New" w:cs="Courier New"/>
-          <w:sz w:val="24"/>
         </w:rPr>
         <w:t>/repos/oks/setup_everything.sh</w:t>
       </w:r>
@@ -432,13 +315,11 @@
         </w:numPr>
         <w:rPr>
           <w:b/>
-          <w:sz w:val="24"/>
-        </w:rPr>
-      </w:pPr>
-      <w:r>
-        <w:rPr>
-          <w:b/>
-          <w:sz w:val="24"/>
+        </w:rPr>
+      </w:pPr>
+      <w:r>
+        <w:rPr>
+          <w:b/>
         </w:rPr>
         <w:t>Load firmware either from location in machine or PROM in FPGA</w:t>
       </w:r>
@@ -447,42 +328,28 @@
       <w:pPr>
         <w:rPr>
           <w:b/>
-          <w:sz w:val="24"/>
-        </w:rPr>
-      </w:pPr>
-      <w:r>
-        <w:rPr>
-          <w:b/>
-          <w:sz w:val="24"/>
+        </w:rPr>
+      </w:pPr>
+      <w:r>
+        <w:rPr>
+          <w:b/>
         </w:rPr>
         <w:t xml:space="preserve">2.1 </w:t>
       </w:r>
       <w:r>
         <w:rPr>
           <w:b/>
-          <w:sz w:val="24"/>
         </w:rPr>
         <w:t>To load ace file stored in a location</w:t>
       </w:r>
     </w:p>
     <w:p>
-      <w:pPr>
-        <w:rPr>
-          <w:sz w:val="24"/>
-        </w:rPr>
-      </w:pPr>
-      <w:proofErr w:type="spellStart"/>
-      <w:r>
-        <w:rPr>
-          <w:sz w:val="24"/>
-        </w:rPr>
+      <w:proofErr w:type="spellStart"/>
+      <w:r>
         <w:t>AceProgrammer</w:t>
       </w:r>
       <w:proofErr w:type="spellEnd"/>
       <w:r>
-        <w:rPr>
-          <w:sz w:val="24"/>
-        </w:rPr>
         <w:t xml:space="preserve"> &lt;SLOT NUMBER&gt; &lt;PATH TO ACE FILE&gt;</w:t>
       </w:r>
     </w:p>
@@ -490,14 +357,12 @@
       <w:pPr>
         <w:rPr>
           <w:rFonts w:ascii="Courier New" w:hAnsi="Courier New" w:cs="Courier New"/>
-          <w:sz w:val="24"/>
-        </w:rPr>
-      </w:pPr>
-      <w:proofErr w:type="spellStart"/>
-      <w:r>
-        <w:rPr>
-          <w:rFonts w:ascii="Courier New" w:hAnsi="Courier New" w:cs="Courier New"/>
-          <w:sz w:val="24"/>
+        </w:rPr>
+      </w:pPr>
+      <w:proofErr w:type="spellStart"/>
+      <w:r>
+        <w:rPr>
+          <w:rFonts w:ascii="Courier New" w:hAnsi="Courier New" w:cs="Courier New"/>
         </w:rPr>
         <w:t>AceProgrammer</w:t>
       </w:r>
@@ -505,30 +370,16 @@
       <w:r>
         <w:rPr>
           <w:rFonts w:ascii="Courier New" w:hAnsi="Courier New" w:cs="Courier New"/>
-          <w:sz w:val="24"/>
         </w:rPr>
         <w:t xml:space="preserve"> 7 /det/pix/fw/test/ROD/Slaves/TopMerger/rodSlave_top_calibration_boot_e925784d3e12264492e6bfe9285c283291e56a7f_pixel.ace</w:t>
       </w:r>
     </w:p>
     <w:p>
-      <w:pPr>
-        <w:rPr>
-          <w:sz w:val="24"/>
-        </w:rPr>
-      </w:pPr>
-      <w:r>
-        <w:rPr>
-          <w:sz w:val="24"/>
-        </w:rPr>
+      <w:r>
         <w:t>(make sure there is “/” before location)</w:t>
       </w:r>
     </w:p>
     <w:p>
-      <w:pPr>
-        <w:rPr>
-          <w:sz w:val="24"/>
-        </w:rPr>
-      </w:pPr>
       <w:r>
         <w:rPr>
           <w:noProof/>
@@ -572,15 +423,7 @@
       </w:r>
     </w:p>
     <w:p>
-      <w:pPr>
-        <w:rPr>
-          <w:sz w:val="24"/>
-        </w:rPr>
-      </w:pPr>
-      <w:r>
-        <w:rPr>
-          <w:sz w:val="24"/>
-        </w:rPr>
+      <w:r>
         <w:t>Make sure that the process has completely gone through</w:t>
       </w:r>
     </w:p>
@@ -588,98 +431,57 @@
       <w:pPr>
         <w:rPr>
           <w:b/>
-          <w:sz w:val="24"/>
-        </w:rPr>
-      </w:pPr>
-      <w:r>
-        <w:rPr>
-          <w:b/>
-          <w:sz w:val="24"/>
+        </w:rPr>
+      </w:pPr>
+      <w:r>
+        <w:rPr>
+          <w:b/>
         </w:rPr>
         <w:t xml:space="preserve">2.2 </w:t>
       </w:r>
       <w:r>
         <w:rPr>
           <w:b/>
-          <w:sz w:val="24"/>
         </w:rPr>
         <w:t>Load ace file stored</w:t>
       </w:r>
       <w:r>
         <w:rPr>
           <w:b/>
-          <w:sz w:val="24"/>
         </w:rPr>
         <w:t xml:space="preserve"> on PROM of FPGA</w:t>
       </w:r>
       <w:r>
         <w:rPr>
           <w:b/>
-          <w:sz w:val="24"/>
         </w:rPr>
         <w:t xml:space="preserve"> </w:t>
       </w:r>
     </w:p>
     <w:p>
-      <w:pPr>
-        <w:rPr>
-          <w:sz w:val="24"/>
-        </w:rPr>
-      </w:pPr>
-      <w:r>
-        <w:rPr>
-          <w:sz w:val="24"/>
-        </w:rPr>
+      <w:r>
         <w:t xml:space="preserve">This is the firmware version from 2018. It is stored in the FPGA PROM. </w:t>
       </w:r>
     </w:p>
     <w:p>
-      <w:pPr>
-        <w:rPr>
-          <w:sz w:val="24"/>
-        </w:rPr>
-      </w:pPr>
-      <w:r>
-        <w:rPr>
-          <w:sz w:val="24"/>
-        </w:rPr>
+      <w:r>
         <w:t xml:space="preserve">The firmware for the 2 slaves </w:t>
       </w:r>
       <w:r>
-        <w:rPr>
-          <w:sz w:val="24"/>
-        </w:rPr>
         <w:t>is</w:t>
       </w:r>
       <w:r>
-        <w:rPr>
-          <w:sz w:val="24"/>
-        </w:rPr>
         <w:t xml:space="preserve"> being loaded in separate steps</w:t>
       </w:r>
     </w:p>
     <w:p>
-      <w:pPr>
-        <w:rPr>
-          <w:sz w:val="24"/>
-        </w:rPr>
-      </w:pPr>
-      <w:r>
-        <w:rPr>
-          <w:sz w:val="24"/>
-        </w:rPr>
+      <w:r>
         <w:t xml:space="preserve">S6A- Spartan </w:t>
       </w:r>
       <w:r>
-        <w:rPr>
-          <w:sz w:val="24"/>
-        </w:rPr>
         <w:t>6,</w:t>
       </w:r>
       <w:r>
-        <w:rPr>
-          <w:sz w:val="24"/>
-        </w:rPr>
         <w:t xml:space="preserve"> slave A; S6B – Spartan 6 slave B</w:t>
       </w:r>
     </w:p>
@@ -687,14 +489,12 @@
       <w:pPr>
         <w:rPr>
           <w:rFonts w:ascii="Courier New" w:hAnsi="Courier New" w:cs="Courier New"/>
-          <w:sz w:val="24"/>
-        </w:rPr>
-      </w:pPr>
-      <w:proofErr w:type="spellStart"/>
-      <w:r>
-        <w:rPr>
-          <w:rFonts w:ascii="Courier New" w:hAnsi="Courier New" w:cs="Courier New"/>
-          <w:sz w:val="24"/>
+        </w:rPr>
+      </w:pPr>
+      <w:proofErr w:type="spellStart"/>
+      <w:r>
+        <w:rPr>
+          <w:rFonts w:ascii="Courier New" w:hAnsi="Courier New" w:cs="Courier New"/>
         </w:rPr>
         <w:t>AceProgrammer</w:t>
       </w:r>
@@ -702,7 +502,6 @@
       <w:r>
         <w:rPr>
           <w:rFonts w:ascii="Courier New" w:hAnsi="Courier New" w:cs="Courier New"/>
-          <w:sz w:val="24"/>
         </w:rPr>
         <w:t xml:space="preserve"> 7 /det/pix/</w:t>
       </w:r>
@@ -710,7 +509,6 @@
       <w:r>
         <w:rPr>
           <w:rFonts w:ascii="Courier New" w:hAnsi="Courier New" w:cs="Courier New"/>
-          <w:sz w:val="24"/>
         </w:rPr>
         <w:t>fw</w:t>
       </w:r>
@@ -718,7 +516,6 @@
       <w:r>
         <w:rPr>
           <w:rFonts w:ascii="Courier New" w:hAnsi="Courier New" w:cs="Courier New"/>
-          <w:sz w:val="24"/>
         </w:rPr>
         <w:t>/</w:t>
       </w:r>
@@ -726,7 +523,6 @@
       <w:r>
         <w:rPr>
           <w:rFonts w:ascii="Courier New" w:hAnsi="Courier New" w:cs="Courier New"/>
-          <w:sz w:val="24"/>
         </w:rPr>
         <w:t>reload_from_PROM</w:t>
       </w:r>
@@ -734,7 +530,6 @@
       <w:r>
         <w:rPr>
           <w:rFonts w:ascii="Courier New" w:hAnsi="Courier New" w:cs="Courier New"/>
-          <w:sz w:val="24"/>
         </w:rPr>
         <w:t>/S6B_from_PROM.ace</w:t>
       </w:r>
@@ -743,14 +538,12 @@
       <w:pPr>
         <w:rPr>
           <w:rFonts w:ascii="Courier New" w:hAnsi="Courier New" w:cs="Courier New"/>
-          <w:sz w:val="24"/>
-        </w:rPr>
-      </w:pPr>
-      <w:proofErr w:type="spellStart"/>
-      <w:r>
-        <w:rPr>
-          <w:rFonts w:ascii="Courier New" w:hAnsi="Courier New" w:cs="Courier New"/>
-          <w:sz w:val="24"/>
+        </w:rPr>
+      </w:pPr>
+      <w:proofErr w:type="spellStart"/>
+      <w:r>
+        <w:rPr>
+          <w:rFonts w:ascii="Courier New" w:hAnsi="Courier New" w:cs="Courier New"/>
         </w:rPr>
         <w:t>AceProgrammer</w:t>
       </w:r>
@@ -758,7 +551,6 @@
       <w:r>
         <w:rPr>
           <w:rFonts w:ascii="Courier New" w:hAnsi="Courier New" w:cs="Courier New"/>
-          <w:sz w:val="24"/>
         </w:rPr>
         <w:t xml:space="preserve"> 7 /det/pix/</w:t>
       </w:r>
@@ -766,7 +558,6 @@
       <w:r>
         <w:rPr>
           <w:rFonts w:ascii="Courier New" w:hAnsi="Courier New" w:cs="Courier New"/>
-          <w:sz w:val="24"/>
         </w:rPr>
         <w:t>fw</w:t>
       </w:r>
@@ -774,7 +565,6 @@
       <w:r>
         <w:rPr>
           <w:rFonts w:ascii="Courier New" w:hAnsi="Courier New" w:cs="Courier New"/>
-          <w:sz w:val="24"/>
         </w:rPr>
         <w:t xml:space="preserve"> </w:t>
       </w:r>
@@ -782,7 +572,6 @@
       <w:r>
         <w:rPr>
           <w:rFonts w:ascii="Courier New" w:hAnsi="Courier New" w:cs="Courier New"/>
-          <w:sz w:val="24"/>
         </w:rPr>
         <w:t>reload_from_PROM</w:t>
       </w:r>
@@ -790,7 +579,6 @@
       <w:r>
         <w:rPr>
           <w:rFonts w:ascii="Courier New" w:hAnsi="Courier New" w:cs="Courier New"/>
-          <w:sz w:val="24"/>
         </w:rPr>
         <w:t>/S6A_from_PROM.ace</w:t>
       </w:r>
@@ -798,14 +586,10 @@
     <w:p>
       <w:pPr>
         <w:jc w:val="center"/>
-        <w:rPr>
-          <w:sz w:val="24"/>
-        </w:rPr>
       </w:pPr>
       <w:r>
         <w:rPr>
           <w:noProof/>
-          <w:sz w:val="24"/>
         </w:rPr>
         <w:drawing>
           <wp:inline distT="0" distB="0" distL="0" distR="0" wp14:anchorId="3A4D12BA" wp14:editId="10B6B106">
@@ -847,9 +631,6 @@
     <w:p>
       <w:pPr>
         <w:jc w:val="center"/>
-        <w:rPr>
-          <w:sz w:val="24"/>
-        </w:rPr>
       </w:pPr>
     </w:p>
     <w:p>
@@ -861,81 +642,50 @@
         </w:numPr>
         <w:rPr>
           <w:b/>
-          <w:sz w:val="24"/>
-        </w:rPr>
-      </w:pPr>
-      <w:r>
-        <w:rPr>
-          <w:b/>
-          <w:sz w:val="24"/>
-        </w:rPr>
+        </w:rPr>
+      </w:pPr>
+      <w:r>
+        <w:rPr>
+          <w:b/>
+        </w:rPr>
+        <w:t>Reset</w:t>
+      </w:r>
+    </w:p>
+    <w:p>
+      <w:r>
         <w:lastRenderedPageBreak/>
-        <w:t>Reset</w:t>
-      </w:r>
-    </w:p>
-    <w:p>
-      <w:pPr>
-        <w:rPr>
-          <w:sz w:val="24"/>
-        </w:rPr>
-      </w:pPr>
-      <w:r>
-        <w:rPr>
-          <w:sz w:val="24"/>
-        </w:rPr>
         <w:t xml:space="preserve">Make sure to reset before starting a run. This </w:t>
       </w:r>
       <w:r>
-        <w:rPr>
-          <w:sz w:val="24"/>
-        </w:rPr>
         <w:t xml:space="preserve">command </w:t>
       </w:r>
       <w:r>
-        <w:rPr>
-          <w:sz w:val="24"/>
-        </w:rPr>
-        <w:t xml:space="preserve">resets the software in the </w:t>
-      </w:r>
-      <w:proofErr w:type="spellStart"/>
-      <w:r>
-        <w:rPr>
-          <w:sz w:val="24"/>
-        </w:rPr>
+        <w:t xml:space="preserve">resets the </w:t>
+      </w:r>
+      <w:proofErr w:type="spellStart"/>
+      <w:r>
         <w:t>MicroBlaze</w:t>
       </w:r>
       <w:proofErr w:type="spellEnd"/>
       <w:r>
-        <w:rPr>
-          <w:sz w:val="24"/>
-        </w:rPr>
-        <w:t xml:space="preserve"> and PPC as well</w:t>
-      </w:r>
-      <w:r>
-        <w:rPr>
-          <w:sz w:val="24"/>
-        </w:rPr>
+        <w:t xml:space="preserve"> and </w:t>
+      </w:r>
+      <w:proofErr w:type="gramStart"/>
+      <w:r>
+        <w:t xml:space="preserve">PPC </w:t>
+      </w:r>
+      <w:r>
         <w:t>.</w:t>
       </w:r>
-    </w:p>
-    <w:p>
-      <w:pPr>
-        <w:rPr>
-          <w:sz w:val="24"/>
-        </w:rPr>
-      </w:pPr>
-      <w:proofErr w:type="spellStart"/>
-      <w:r>
-        <w:rPr>
-          <w:sz w:val="24"/>
-        </w:rPr>
+      <w:proofErr w:type="gramEnd"/>
+    </w:p>
+    <w:p>
+      <w:proofErr w:type="spellStart"/>
+      <w:r>
         <w:t>reset_ROD_FPGAs</w:t>
       </w:r>
       <w:proofErr w:type="spellEnd"/>
       <w:r>
-        <w:rPr>
-          <w:sz w:val="24"/>
-        </w:rPr>
         <w:t xml:space="preserve"> &lt;SLOT NUMBER&gt; all yes</w:t>
       </w:r>
     </w:p>
@@ -943,14 +693,12 @@
       <w:pPr>
         <w:rPr>
           <w:rFonts w:ascii="Courier New" w:hAnsi="Courier New" w:cs="Courier New"/>
-          <w:sz w:val="24"/>
-        </w:rPr>
-      </w:pPr>
-      <w:proofErr w:type="spellStart"/>
-      <w:r>
-        <w:rPr>
-          <w:rFonts w:ascii="Courier New" w:hAnsi="Courier New" w:cs="Courier New"/>
-          <w:sz w:val="24"/>
+        </w:rPr>
+      </w:pPr>
+      <w:proofErr w:type="spellStart"/>
+      <w:r>
+        <w:rPr>
+          <w:rFonts w:ascii="Courier New" w:hAnsi="Courier New" w:cs="Courier New"/>
         </w:rPr>
         <w:t>reset_ROD_FPGAs</w:t>
       </w:r>
@@ -958,7 +706,6 @@
       <w:r>
         <w:rPr>
           <w:rFonts w:ascii="Courier New" w:hAnsi="Courier New" w:cs="Courier New"/>
-          <w:sz w:val="24"/>
         </w:rPr>
         <w:t xml:space="preserve"> 7 all yes</w:t>
       </w:r>
@@ -966,14 +713,10 @@
     <w:p>
       <w:pPr>
         <w:jc w:val="center"/>
-        <w:rPr>
-          <w:sz w:val="24"/>
-        </w:rPr>
       </w:pPr>
       <w:r>
         <w:rPr>
           <w:noProof/>
-          <w:sz w:val="24"/>
         </w:rPr>
         <w:drawing>
           <wp:inline distT="0" distB="0" distL="0" distR="0" wp14:anchorId="01635056" wp14:editId="3BB4D92D">
@@ -1021,68 +764,38 @@
         </w:numPr>
         <w:rPr>
           <w:b/>
-          <w:sz w:val="24"/>
-        </w:rPr>
-      </w:pPr>
-      <w:r>
-        <w:rPr>
-          <w:b/>
-          <w:sz w:val="24"/>
+        </w:rPr>
+      </w:pPr>
+      <w:r>
+        <w:rPr>
+          <w:b/>
         </w:rPr>
         <w:t>Check version loaded in FPGA</w:t>
       </w:r>
     </w:p>
     <w:p>
-      <w:pPr>
-        <w:rPr>
-          <w:sz w:val="24"/>
-        </w:rPr>
-      </w:pPr>
-      <w:r>
-        <w:rPr>
-          <w:sz w:val="24"/>
-        </w:rPr>
+      <w:r>
         <w:t>Run this command after resettling the FPGAs</w:t>
       </w:r>
       <w:r>
-        <w:rPr>
-          <w:sz w:val="24"/>
-        </w:rPr>
         <w:t xml:space="preserve">. </w:t>
       </w:r>
     </w:p>
     <w:p>
-      <w:pPr>
-        <w:rPr>
-          <w:sz w:val="24"/>
-        </w:rPr>
-      </w:pPr>
-      <w:proofErr w:type="spellStart"/>
-      <w:r>
-        <w:rPr>
-          <w:sz w:val="24"/>
-        </w:rPr>
+      <w:proofErr w:type="spellStart"/>
+      <w:r>
         <w:t>HCP_getVersionInfo</w:t>
       </w:r>
       <w:proofErr w:type="spellEnd"/>
       <w:r>
-        <w:rPr>
-          <w:sz w:val="24"/>
-        </w:rPr>
         <w:t xml:space="preserve"> --</w:t>
       </w:r>
       <w:proofErr w:type="spellStart"/>
       <w:r>
-        <w:rPr>
-          <w:sz w:val="24"/>
-        </w:rPr>
         <w:t>rodName</w:t>
       </w:r>
       <w:proofErr w:type="spellEnd"/>
       <w:r>
-        <w:rPr>
-          <w:sz w:val="24"/>
-        </w:rPr>
         <w:t xml:space="preserve"> &lt;NAME&gt;</w:t>
       </w:r>
     </w:p>
@@ -1090,14 +803,12 @@
       <w:pPr>
         <w:rPr>
           <w:rFonts w:ascii="Courier New" w:hAnsi="Courier New" w:cs="Courier New"/>
-          <w:sz w:val="24"/>
-        </w:rPr>
-      </w:pPr>
-      <w:proofErr w:type="spellStart"/>
-      <w:r>
-        <w:rPr>
-          <w:rFonts w:ascii="Courier New" w:hAnsi="Courier New" w:cs="Courier New"/>
-          <w:sz w:val="24"/>
+        </w:rPr>
+      </w:pPr>
+      <w:proofErr w:type="spellStart"/>
+      <w:r>
+        <w:rPr>
+          <w:rFonts w:ascii="Courier New" w:hAnsi="Courier New" w:cs="Courier New"/>
         </w:rPr>
         <w:t>HCP_getVersionInfo</w:t>
       </w:r>
@@ -1105,7 +816,6 @@
       <w:r>
         <w:rPr>
           <w:rFonts w:ascii="Courier New" w:hAnsi="Courier New" w:cs="Courier New"/>
-          <w:sz w:val="24"/>
         </w:rPr>
         <w:t xml:space="preserve"> --</w:t>
       </w:r>
@@ -1113,7 +823,6 @@
       <w:r>
         <w:rPr>
           <w:rFonts w:ascii="Courier New" w:hAnsi="Courier New" w:cs="Courier New"/>
-          <w:sz w:val="24"/>
         </w:rPr>
         <w:t>rodName</w:t>
       </w:r>
@@ -1121,92 +830,58 @@
       <w:r>
         <w:rPr>
           <w:rFonts w:ascii="Courier New" w:hAnsi="Courier New" w:cs="Courier New"/>
-          <w:sz w:val="24"/>
         </w:rPr>
         <w:t xml:space="preserve"> ROD_C</w:t>
       </w:r>
       <w:r>
         <w:rPr>
           <w:rFonts w:ascii="Courier New" w:hAnsi="Courier New" w:cs="Courier New"/>
-          <w:sz w:val="24"/>
         </w:rPr>
         <w:t>1</w:t>
       </w:r>
       <w:r>
         <w:rPr>
           <w:rFonts w:ascii="Courier New" w:hAnsi="Courier New" w:cs="Courier New"/>
-          <w:sz w:val="24"/>
         </w:rPr>
         <w:t>_S</w:t>
       </w:r>
       <w:r>
         <w:rPr>
           <w:rFonts w:ascii="Courier New" w:hAnsi="Courier New" w:cs="Courier New"/>
-          <w:sz w:val="24"/>
         </w:rPr>
         <w:t>7</w:t>
       </w:r>
     </w:p>
     <w:p>
-      <w:pPr>
-        <w:rPr>
-          <w:sz w:val="24"/>
-        </w:rPr>
-      </w:pPr>
-      <w:r>
-        <w:rPr>
-          <w:sz w:val="24"/>
-        </w:rPr>
+      <w:r>
         <w:t>This g</w:t>
       </w:r>
       <w:r>
-        <w:rPr>
-          <w:sz w:val="24"/>
-        </w:rPr>
         <w:t xml:space="preserve">ives the git hash of the firmware and software loaded into the Master, </w:t>
       </w:r>
       <w:r>
-        <w:rPr>
-          <w:sz w:val="24"/>
-        </w:rPr>
         <w:t>S</w:t>
       </w:r>
       <w:r>
-        <w:rPr>
-          <w:sz w:val="24"/>
-        </w:rPr>
         <w:t>lave and PRM of th</w:t>
       </w:r>
       <w:r>
-        <w:rPr>
-          <w:sz w:val="24"/>
-        </w:rPr>
         <w:t>e</w:t>
       </w:r>
       <w:r>
-        <w:rPr>
-          <w:sz w:val="24"/>
-        </w:rPr>
         <w:t xml:space="preserve"> ROD</w:t>
       </w:r>
       <w:r>
-        <w:rPr>
-          <w:sz w:val="24"/>
-        </w:rPr>
         <w:t>.</w:t>
       </w:r>
     </w:p>
     <w:p>
       <w:pPr>
         <w:jc w:val="center"/>
-        <w:rPr>
-          <w:sz w:val="24"/>
-        </w:rPr>
       </w:pPr>
       <w:r>
         <w:rPr>
           <w:noProof/>
-          <w:sz w:val="24"/>
         </w:rPr>
         <w:drawing>
           <wp:inline distT="0" distB="0" distL="0" distR="0" wp14:anchorId="303B72EB" wp14:editId="43DE55C1">
@@ -1246,138 +921,62 @@
       </w:r>
     </w:p>
     <w:p>
-      <w:pPr>
-        <w:rPr>
-          <w:sz w:val="24"/>
-        </w:rPr>
-      </w:pPr>
-      <w:r>
-        <w:rPr>
-          <w:sz w:val="24"/>
-        </w:rPr>
+      <w:r>
         <w:t xml:space="preserve">Now </w:t>
       </w:r>
       <w:r>
-        <w:rPr>
-          <w:sz w:val="24"/>
-        </w:rPr>
-        <w:t xml:space="preserve">the loaded FW will be used when running </w:t>
-      </w:r>
-      <w:r>
-        <w:rPr>
-          <w:sz w:val="24"/>
-        </w:rPr>
-        <w:t>the infrastructure</w:t>
-      </w:r>
-      <w:r>
-        <w:rPr>
-          <w:sz w:val="24"/>
-        </w:rPr>
+        <w:t xml:space="preserve">it can be seen that </w:t>
+      </w:r>
+      <w:bookmarkStart w:id="0" w:name="_GoBack"/>
+      <w:bookmarkEnd w:id="0"/>
+      <w:r>
+        <w:t xml:space="preserve">the </w:t>
+      </w:r>
+      <w:r>
+        <w:t>correct slave firmware has been loaded into the ROD FPGAs</w:t>
+      </w:r>
+      <w:r>
         <w:t>.</w:t>
       </w:r>
     </w:p>
     <w:p>
-      <w:pPr>
-        <w:rPr>
-          <w:sz w:val="24"/>
-        </w:rPr>
-      </w:pPr>
-      <w:r>
-        <w:rPr>
-          <w:sz w:val="24"/>
-        </w:rPr>
+      <w:r>
         <w:t>Always ensure that the git hash is coming up correctly before starting a run. If the hash isn’t being read back, it indicate</w:t>
       </w:r>
       <w:r>
-        <w:rPr>
-          <w:sz w:val="24"/>
-        </w:rPr>
         <w:t>s</w:t>
       </w:r>
       <w:r>
-        <w:rPr>
-          <w:sz w:val="24"/>
-        </w:rPr>
-        <w:t xml:space="preserve"> that something is wrong with the PPC or </w:t>
-      </w:r>
-      <w:proofErr w:type="spellStart"/>
-      <w:r>
-        <w:rPr>
-          <w:sz w:val="24"/>
-        </w:rPr>
-        <w:t>Microblaze</w:t>
-      </w:r>
-      <w:proofErr w:type="spellEnd"/>
-      <w:r>
-        <w:rPr>
-          <w:sz w:val="24"/>
-        </w:rPr>
-        <w:t xml:space="preserve"> </w:t>
-      </w:r>
-      <w:r>
-        <w:rPr>
-          <w:sz w:val="24"/>
-        </w:rPr>
-        <w:t>(</w:t>
-      </w:r>
-      <w:r>
-        <w:rPr>
-          <w:sz w:val="24"/>
-        </w:rPr>
-        <w:t>s</w:t>
-      </w:r>
-      <w:r>
-        <w:rPr>
-          <w:sz w:val="24"/>
-        </w:rPr>
-        <w:t>lave) software</w:t>
-      </w:r>
-      <w:r>
-        <w:rPr>
-          <w:sz w:val="24"/>
-        </w:rPr>
-        <w:t xml:space="preserve">. </w:t>
-      </w:r>
-      <w:r>
-        <w:rPr>
-          <w:sz w:val="24"/>
-        </w:rPr>
-        <w:t>It is possible that</w:t>
-      </w:r>
-      <w:r>
-        <w:rPr>
-          <w:sz w:val="24"/>
-        </w:rPr>
+        <w:t xml:space="preserve"> that something is wrong with the </w:t>
+      </w:r>
+      <w:r>
+        <w:t>PPC. It</w:t>
+      </w:r>
+      <w:r>
+        <w:t xml:space="preserve"> is possible that</w:t>
+      </w:r>
+      <w:r>
         <w:t xml:space="preserve"> the booting hasn’t been complete</w:t>
       </w:r>
       <w:r>
-        <w:rPr>
-          <w:sz w:val="24"/>
-        </w:rPr>
         <w:t>d</w:t>
       </w:r>
       <w:r>
-        <w:rPr>
-          <w:sz w:val="24"/>
-        </w:rPr>
         <w:t xml:space="preserve">, so </w:t>
       </w:r>
       <w:r>
-        <w:rPr>
-          <w:sz w:val="24"/>
-        </w:rPr>
         <w:t xml:space="preserve">make sure to </w:t>
       </w:r>
       <w:r>
-        <w:rPr>
-          <w:sz w:val="24"/>
-        </w:rPr>
-        <w:t>wait for a few minutes after loading and resetting to see the correct hash</w:t>
-      </w:r>
-      <w:r>
-        <w:rPr>
-          <w:sz w:val="24"/>
-        </w:rPr>
+        <w:t>wait for a few minutes</w:t>
+      </w:r>
+      <w:r>
+        <w:t xml:space="preserve"> (usually 3-5 min)</w:t>
+      </w:r>
+      <w:r>
+        <w:t xml:space="preserve"> after loading and resetting to see the correct hash</w:t>
+      </w:r>
+      <w:r>
         <w:t>.</w:t>
       </w:r>
     </w:p>
